--- a/Bootstrap.docx
+++ b/Bootstrap.docx
@@ -59,6 +59,211 @@
         </w:rPr>
         <w:t>Organización y estructura de nuestro HTML, CSS y JavaScript</w:t>
       </w:r>
+    </w:p>
+    <w:p>
+      <w:pPr>
+        <w:rPr>
+          <w:rFonts w:ascii="Arial" w:hAnsi="Arial" w:cs="Arial"/>
+          <w:sz w:val="24"/>
+          <w:lang w:val="es-ES"/>
+        </w:rPr>
+      </w:pPr>
+      <w:r>
+        <w:rPr>
+          <w:rFonts w:ascii="Arial" w:hAnsi="Arial" w:cs="Arial"/>
+          <w:sz w:val="24"/>
+          <w:lang w:val="es-ES"/>
+        </w:rPr>
+        <w:t>¿Qué es un Framework FrontEnd?</w:t>
+      </w:r>
+    </w:p>
+    <w:p>
+      <w:pPr>
+        <w:pStyle w:val="Prrafodelista"/>
+        <w:numPr>
+          <w:ilvl w:val="0"/>
+          <w:numId w:val="2"/>
+        </w:numPr>
+        <w:rPr>
+          <w:rFonts w:ascii="Arial" w:hAnsi="Arial" w:cs="Arial"/>
+          <w:sz w:val="24"/>
+          <w:lang w:val="es-ES"/>
+        </w:rPr>
+      </w:pPr>
+      <w:r>
+        <w:rPr>
+          <w:rFonts w:ascii="Arial" w:hAnsi="Arial" w:cs="Arial"/>
+          <w:sz w:val="24"/>
+          <w:lang w:val="es-ES"/>
+        </w:rPr>
+        <w:t xml:space="preserve">La grilla es de utilidad para la organización </w:t>
+      </w:r>
+      <w:r>
+        <w:rPr>
+          <w:rFonts w:ascii="Arial" w:hAnsi="Arial" w:cs="Arial"/>
+          <w:sz w:val="24"/>
+          <w:lang w:val="es-ES"/>
+        </w:rPr>
+        <w:t>del</w:t>
+      </w:r>
+      <w:r>
+        <w:rPr>
+          <w:rFonts w:ascii="Arial" w:hAnsi="Arial" w:cs="Arial"/>
+          <w:sz w:val="24"/>
+          <w:lang w:val="es-ES"/>
+        </w:rPr>
+        <w:t xml:space="preserve"> contenido</w:t>
+      </w:r>
+    </w:p>
+    <w:p>
+      <w:pPr>
+        <w:pStyle w:val="Prrafodelista"/>
+        <w:numPr>
+          <w:ilvl w:val="0"/>
+          <w:numId w:val="2"/>
+        </w:numPr>
+        <w:rPr>
+          <w:rFonts w:ascii="Arial" w:hAnsi="Arial" w:cs="Arial"/>
+          <w:sz w:val="24"/>
+          <w:lang w:val="es-ES"/>
+        </w:rPr>
+      </w:pPr>
+      <w:r>
+        <w:rPr>
+          <w:rFonts w:ascii="Arial" w:hAnsi="Arial" w:cs="Arial"/>
+          <w:sz w:val="24"/>
+          <w:lang w:val="es-ES"/>
+        </w:rPr>
+        <w:t>Estilos y fuentes</w:t>
+      </w:r>
+    </w:p>
+    <w:p>
+      <w:pPr>
+        <w:pStyle w:val="Prrafodelista"/>
+        <w:numPr>
+          <w:ilvl w:val="0"/>
+          <w:numId w:val="2"/>
+        </w:numPr>
+        <w:rPr>
+          <w:rFonts w:ascii="Arial" w:hAnsi="Arial" w:cs="Arial"/>
+          <w:sz w:val="24"/>
+          <w:lang w:val="es-ES"/>
+        </w:rPr>
+      </w:pPr>
+      <w:r>
+        <w:rPr>
+          <w:rFonts w:ascii="Arial" w:hAnsi="Arial" w:cs="Arial"/>
+          <w:sz w:val="24"/>
+          <w:lang w:val="es-ES"/>
+        </w:rPr>
+        <w:t xml:space="preserve">Componentes </w:t>
+      </w:r>
+      <w:r>
+        <w:rPr>
+          <w:rFonts w:ascii="Arial" w:hAnsi="Arial" w:cs="Arial"/>
+          <w:sz w:val="24"/>
+          <w:lang w:val="es-ES"/>
+        </w:rPr>
+        <w:t>pre-armados</w:t>
+      </w:r>
+    </w:p>
+    <w:p>
+      <w:pPr>
+        <w:pStyle w:val="Prrafodelista"/>
+        <w:numPr>
+          <w:ilvl w:val="0"/>
+          <w:numId w:val="2"/>
+        </w:numPr>
+        <w:rPr>
+          <w:rFonts w:ascii="Arial" w:hAnsi="Arial" w:cs="Arial"/>
+          <w:b/>
+          <w:bCs/>
+          <w:sz w:val="24"/>
+          <w:lang w:val="es-ES"/>
+        </w:rPr>
+      </w:pPr>
+      <w:r>
+        <w:rPr>
+          <w:rFonts w:ascii="Arial" w:hAnsi="Arial" w:cs="Arial"/>
+          <w:b/>
+          <w:bCs/>
+          <w:sz w:val="24"/>
+          <w:lang w:val="es-ES"/>
+        </w:rPr>
+        <w:t xml:space="preserve">Ahorramos tiempo en diseñar </w:t>
+      </w:r>
+    </w:p>
+    <w:p>
+      <w:pPr>
+        <w:pStyle w:val="Prrafodelista"/>
+        <w:numPr>
+          <w:ilvl w:val="0"/>
+          <w:numId w:val="2"/>
+        </w:numPr>
+        <w:rPr>
+          <w:rFonts w:ascii="Arial" w:hAnsi="Arial" w:cs="Arial"/>
+          <w:b/>
+          <w:bCs/>
+          <w:sz w:val="24"/>
+          <w:lang w:val="es-ES"/>
+        </w:rPr>
+      </w:pPr>
+      <w:r>
+        <w:rPr>
+          <w:rFonts w:ascii="Arial" w:hAnsi="Arial" w:cs="Arial"/>
+          <w:b/>
+          <w:bCs/>
+          <w:sz w:val="24"/>
+          <w:lang w:val="es-ES"/>
+        </w:rPr>
+        <w:t>Responsive desing</w:t>
+      </w:r>
+    </w:p>
+    <w:p>
+      <w:pPr>
+        <w:pStyle w:val="Prrafodelista"/>
+        <w:numPr>
+          <w:ilvl w:val="0"/>
+          <w:numId w:val="2"/>
+        </w:numPr>
+        <w:rPr>
+          <w:rFonts w:ascii="Arial" w:hAnsi="Arial" w:cs="Arial"/>
+          <w:b/>
+          <w:bCs/>
+          <w:sz w:val="24"/>
+          <w:lang w:val="es-ES"/>
+        </w:rPr>
+      </w:pPr>
+      <w:r>
+        <w:rPr>
+          <w:rFonts w:ascii="Arial" w:hAnsi="Arial" w:cs="Arial"/>
+          <w:b/>
+          <w:bCs/>
+          <w:sz w:val="24"/>
+          <w:lang w:val="es-ES"/>
+        </w:rPr>
+        <w:t>La compatibilidad ya está testeada</w:t>
+      </w:r>
+    </w:p>
+    <w:p>
+      <w:pPr>
+        <w:rPr>
+          <w:rFonts w:ascii="Arial" w:hAnsi="Arial" w:cs="Arial"/>
+          <w:b/>
+          <w:bCs/>
+          <w:sz w:val="24"/>
+          <w:lang w:val="es-ES"/>
+        </w:rPr>
+      </w:pPr>
+    </w:p>
+    <w:p>
+      <w:pPr>
+        <w:rPr>
+          <w:rFonts w:ascii="Arial" w:hAnsi="Arial" w:cs="Arial"/>
+          <w:sz w:val="24"/>
+          <w:lang w:val="es-ES"/>
+        </w:rPr>
+      </w:pPr>
     </w:p>
     <w:sectPr>
       <w:pgSz w:w="11906" w:h="16838"/>
@@ -185,8 +390,124 @@
       </w:rPr>
     </w:lvl>
   </w:abstractNum>
+  <w:abstractNum w:abstractNumId="1" w15:restartNumberingAfterBreak="0">
+    <w:nsid w:val="7B7E73E3"/>
+    <w:multiLevelType w:val="hybridMultilevel"/>
+    <w:tmpl w:val="4C6AD7F2"/>
+    <w:lvl w:ilvl="0" w:tplc="0C0A0001">
+      <w:start w:val="1"/>
+      <w:numFmt w:val="bullet"/>
+      <w:lvlText w:val=""/>
+      <w:lvlJc w:val="left"/>
+      <w:pPr>
+        <w:ind w:left="720" w:hanging="360"/>
+      </w:pPr>
+      <w:rPr>
+        <w:rFonts w:ascii="Symbol" w:hAnsi="Symbol" w:hint="default"/>
+      </w:rPr>
+    </w:lvl>
+    <w:lvl w:ilvl="1" w:tplc="0C0A0003" w:tentative="1">
+      <w:start w:val="1"/>
+      <w:numFmt w:val="bullet"/>
+      <w:lvlText w:val="o"/>
+      <w:lvlJc w:val="left"/>
+      <w:pPr>
+        <w:ind w:left="1440" w:hanging="360"/>
+      </w:pPr>
+      <w:rPr>
+        <w:rFonts w:ascii="Courier New" w:hAnsi="Courier New" w:cs="Courier New" w:hint="default"/>
+      </w:rPr>
+    </w:lvl>
+    <w:lvl w:ilvl="2" w:tplc="0C0A0005" w:tentative="1">
+      <w:start w:val="1"/>
+      <w:numFmt w:val="bullet"/>
+      <w:lvlText w:val=""/>
+      <w:lvlJc w:val="left"/>
+      <w:pPr>
+        <w:ind w:left="2160" w:hanging="360"/>
+      </w:pPr>
+      <w:rPr>
+        <w:rFonts w:ascii="Wingdings" w:hAnsi="Wingdings" w:hint="default"/>
+      </w:rPr>
+    </w:lvl>
+    <w:lvl w:ilvl="3" w:tplc="0C0A0001" w:tentative="1">
+      <w:start w:val="1"/>
+      <w:numFmt w:val="bullet"/>
+      <w:lvlText w:val=""/>
+      <w:lvlJc w:val="left"/>
+      <w:pPr>
+        <w:ind w:left="2880" w:hanging="360"/>
+      </w:pPr>
+      <w:rPr>
+        <w:rFonts w:ascii="Symbol" w:hAnsi="Symbol" w:hint="default"/>
+      </w:rPr>
+    </w:lvl>
+    <w:lvl w:ilvl="4" w:tplc="0C0A0003" w:tentative="1">
+      <w:start w:val="1"/>
+      <w:numFmt w:val="bullet"/>
+      <w:lvlText w:val="o"/>
+      <w:lvlJc w:val="left"/>
+      <w:pPr>
+        <w:ind w:left="3600" w:hanging="360"/>
+      </w:pPr>
+      <w:rPr>
+        <w:rFonts w:ascii="Courier New" w:hAnsi="Courier New" w:cs="Courier New" w:hint="default"/>
+      </w:rPr>
+    </w:lvl>
+    <w:lvl w:ilvl="5" w:tplc="0C0A0005" w:tentative="1">
+      <w:start w:val="1"/>
+      <w:numFmt w:val="bullet"/>
+      <w:lvlText w:val=""/>
+      <w:lvlJc w:val="left"/>
+      <w:pPr>
+        <w:ind w:left="4320" w:hanging="360"/>
+      </w:pPr>
+      <w:rPr>
+        <w:rFonts w:ascii="Wingdings" w:hAnsi="Wingdings" w:hint="default"/>
+      </w:rPr>
+    </w:lvl>
+    <w:lvl w:ilvl="6" w:tplc="0C0A0001" w:tentative="1">
+      <w:start w:val="1"/>
+      <w:numFmt w:val="bullet"/>
+      <w:lvlText w:val=""/>
+      <w:lvlJc w:val="left"/>
+      <w:pPr>
+        <w:ind w:left="5040" w:hanging="360"/>
+      </w:pPr>
+      <w:rPr>
+        <w:rFonts w:ascii="Symbol" w:hAnsi="Symbol" w:hint="default"/>
+      </w:rPr>
+    </w:lvl>
+    <w:lvl w:ilvl="7" w:tplc="0C0A0003" w:tentative="1">
+      <w:start w:val="1"/>
+      <w:numFmt w:val="bullet"/>
+      <w:lvlText w:val="o"/>
+      <w:lvlJc w:val="left"/>
+      <w:pPr>
+        <w:ind w:left="5760" w:hanging="360"/>
+      </w:pPr>
+      <w:rPr>
+        <w:rFonts w:ascii="Courier New" w:hAnsi="Courier New" w:cs="Courier New" w:hint="default"/>
+      </w:rPr>
+    </w:lvl>
+    <w:lvl w:ilvl="8" w:tplc="0C0A0005" w:tentative="1">
+      <w:start w:val="1"/>
+      <w:numFmt w:val="bullet"/>
+      <w:lvlText w:val=""/>
+      <w:lvlJc w:val="left"/>
+      <w:pPr>
+        <w:ind w:left="6480" w:hanging="360"/>
+      </w:pPr>
+      <w:rPr>
+        <w:rFonts w:ascii="Wingdings" w:hAnsi="Wingdings" w:hint="default"/>
+      </w:rPr>
+    </w:lvl>
+  </w:abstractNum>
   <w:num w:numId="1">
     <w:abstractNumId w:val="0"/>
+  </w:num>
+  <w:num w:numId="2">
+    <w:abstractNumId w:val="1"/>
   </w:num>
 </w:numbering>
 </file>
